--- a/Lab03Report.docx
+++ b/Lab03Report.docx
@@ -12,6 +12,7 @@
           <w:color w:val="000000"/>
           <w:sz w:val="24"/>
           <w:szCs w:val="24"/>
+          <w:u w:val="single"/>
         </w:rPr>
       </w:pPr>
       <w:r>
@@ -29,6 +30,17 @@
           <w:color w:val="000000"/>
           <w:sz w:val="24"/>
           <w:szCs w:val="24"/>
+          <w:u w:val="single"/>
+        </w:rPr>
+        <w:t>Carmen Martinez &amp; Judah Thurman</w:t>
+      </w:r>
+      <w:r>
+        <w:rPr>
+          <w:rFonts w:ascii="Times New Roman" w:eastAsia="Times New Roman" w:hAnsi="Times New Roman"/>
+          <w:color w:val="000000"/>
+          <w:sz w:val="24"/>
+          <w:szCs w:val="24"/>
+          <w:u w:val="single"/>
         </w:rPr>
         <w:tab/>
       </w:r>
@@ -40,7 +52,7 @@
           <w:szCs w:val="24"/>
           <w:u w:val="single"/>
         </w:rPr>
-        <w:t>__Replace with your name(s)____</w:t>
+        <w:tab/>
       </w:r>
     </w:p>
     <w:p>
@@ -66,6 +78,7 @@
           <w:color w:val="000000"/>
           <w:sz w:val="24"/>
           <w:szCs w:val="24"/>
+          <w:u w:val="single"/>
         </w:rPr>
       </w:pPr>
       <w:r>
@@ -75,7 +88,7 @@
           <w:sz w:val="24"/>
           <w:szCs w:val="24"/>
         </w:rPr>
-        <w:t xml:space="preserve">EID:   </w:t>
+        <w:t xml:space="preserve">EID: </w:t>
       </w:r>
       <w:r>
         <w:rPr>
@@ -94,7 +107,47 @@
           <w:szCs w:val="24"/>
           <w:u w:val="single"/>
         </w:rPr>
-        <w:t>__Replace with your EID(s)_____</w:t>
+        <w:t>csm2943 &amp; jnt979</w:t>
+      </w:r>
+      <w:r>
+        <w:rPr>
+          <w:rFonts w:ascii="Times New Roman" w:eastAsia="Times New Roman" w:hAnsi="Times New Roman"/>
+          <w:color w:val="000000"/>
+          <w:sz w:val="24"/>
+          <w:szCs w:val="24"/>
+          <w:u w:val="single"/>
+        </w:rPr>
+        <w:tab/>
+      </w:r>
+      <w:r>
+        <w:rPr>
+          <w:rFonts w:ascii="Times New Roman" w:eastAsia="Times New Roman" w:hAnsi="Times New Roman"/>
+          <w:color w:val="000000"/>
+          <w:sz w:val="24"/>
+          <w:szCs w:val="24"/>
+          <w:u w:val="single"/>
+        </w:rPr>
+        <w:tab/>
+      </w:r>
+      <w:r>
+        <w:rPr>
+          <w:rFonts w:ascii="Times New Roman" w:eastAsia="Times New Roman" w:hAnsi="Times New Roman"/>
+          <w:color w:val="000000"/>
+          <w:sz w:val="24"/>
+          <w:szCs w:val="24"/>
+          <w:u w:val="single"/>
+        </w:rPr>
+        <w:tab/>
+      </w:r>
+      <w:r>
+        <w:rPr>
+          <w:rFonts w:ascii="Times New Roman" w:eastAsia="Times New Roman" w:hAnsi="Times New Roman"/>
+          <w:color w:val="000000"/>
+          <w:sz w:val="24"/>
+          <w:szCs w:val="24"/>
+          <w:u w:val="single"/>
+        </w:rPr>
+        <w:tab/>
       </w:r>
     </w:p>
     <w:p>

--- a/Lab03Report.docx
+++ b/Lab03Report.docx
@@ -1296,23 +1296,7 @@
           <w:rFonts w:ascii="Times New Roman" w:hAnsi="Times New Roman"/>
           <w:szCs w:val="24"/>
         </w:rPr>
-        <w:t xml:space="preserve">As always, feel free to adjust the syntax and format of your requirements document as you think appropriate. The goal of the document is to provide a clear </w:t>
-      </w:r>
-      <w:proofErr w:type="gramStart"/>
-      <w:r>
-        <w:rPr>
-          <w:rFonts w:ascii="Times New Roman" w:hAnsi="Times New Roman"/>
-          <w:szCs w:val="24"/>
-        </w:rPr>
-        <w:t>an</w:t>
-      </w:r>
-      <w:proofErr w:type="gramEnd"/>
-      <w:r>
-        <w:rPr>
-          <w:rFonts w:ascii="Times New Roman" w:hAnsi="Times New Roman"/>
-          <w:szCs w:val="24"/>
-        </w:rPr>
-        <w:t xml:space="preserve"> unambiguous description of what the project does.  </w:t>
+        <w:t xml:space="preserve">As always, feel free to adjust the syntax and format of your requirements document as you think appropriate. The goal of the document is to provide a clear an unambiguous description of what the project does.  </w:t>
       </w:r>
       <w:r>
         <w:rPr>
@@ -1888,14 +1872,435 @@
         <w:rPr>
           <w:rFonts w:ascii="Times New Roman" w:hAnsi="Times New Roman"/>
         </w:rPr>
-        <w:t xml:space="preserve">Minimum requirements: There will be two switch inputs from PF0, PF4 (you can add additional external switches as well). In the main menu, the switches can be used to activate 1) set time; 2) set alarm; 3) turn on/off alarm; and 4) display mode. The user should be able to set the time (hours, minutes, seconds) and be able to set the alarm (hour, minute). Exactly how the user </w:t>
+        <w:t xml:space="preserve">Minimum requirements: There will be </w:t>
+      </w:r>
+      <w:proofErr w:type="gramStart"/>
+      <w:r>
+        <w:rPr>
+          <w:rFonts w:ascii="Times New Roman" w:hAnsi="Times New Roman"/>
+          <w:strike/>
+        </w:rPr>
+        <w:t>two</w:t>
+      </w:r>
+      <w:proofErr w:type="gramEnd"/>
+      <w:r>
+        <w:rPr>
+          <w:rFonts w:ascii="Times New Roman" w:hAnsi="Times New Roman"/>
+        </w:rPr>
+        <w:t xml:space="preserve"> </w:t>
+      </w:r>
+      <w:r>
+        <w:rPr>
+          <w:rFonts w:ascii="Times New Roman" w:hAnsi="Times New Roman"/>
+          <w:highlight w:val="yellow"/>
+        </w:rPr>
+        <w:t>four</w:t>
+      </w:r>
+      <w:r>
+        <w:rPr>
+          <w:rFonts w:ascii="Times New Roman" w:hAnsi="Times New Roman"/>
+        </w:rPr>
+        <w:t xml:space="preserve"> switch inputs from PF0, </w:t>
+      </w:r>
+      <w:r>
+        <w:rPr>
+          <w:rFonts w:ascii="Times New Roman" w:hAnsi="Times New Roman"/>
+          <w:highlight w:val="yellow"/>
+        </w:rPr>
+        <w:t>PF1, PF2,</w:t>
+      </w:r>
+      <w:r>
+        <w:rPr>
+          <w:rFonts w:ascii="Times New Roman" w:hAnsi="Times New Roman"/>
+        </w:rPr>
+        <w:t xml:space="preserve"> </w:t>
+      </w:r>
+      <w:r>
+        <w:rPr>
+          <w:rFonts w:ascii="Times New Roman" w:hAnsi="Times New Roman"/>
+        </w:rPr>
+        <w:t xml:space="preserve">PF4 </w:t>
+      </w:r>
+      <w:r>
+        <w:rPr>
+          <w:rFonts w:ascii="Times New Roman" w:hAnsi="Times New Roman"/>
+          <w:strike/>
+        </w:rPr>
+        <w:t>(you can add additional external switches as well)</w:t>
+      </w:r>
+      <w:r>
+        <w:rPr>
+          <w:rFonts w:ascii="Times New Roman" w:hAnsi="Times New Roman"/>
+        </w:rPr>
+        <w:t xml:space="preserve">. In the main menu, </w:t>
+      </w:r>
+      <w:r>
+        <w:rPr>
+          <w:rFonts w:ascii="Times New Roman" w:hAnsi="Times New Roman"/>
+          <w:highlight w:val="yellow"/>
+        </w:rPr>
+        <w:t xml:space="preserve">the clock will be displayed (default is digital mode) along with the state of the alarm (on or off) and the functions of the </w:t>
+      </w:r>
+      <w:r>
+        <w:rPr>
+          <w:rFonts w:ascii="Times New Roman" w:hAnsi="Times New Roman"/>
+          <w:highlight w:val="yellow"/>
+        </w:rPr>
+        <w:t>switches</w:t>
+      </w:r>
+      <w:r>
+        <w:rPr>
+          <w:rFonts w:ascii="Times New Roman" w:hAnsi="Times New Roman"/>
+          <w:highlight w:val="yellow"/>
+        </w:rPr>
+        <w:t>.</w:t>
+      </w:r>
+      <w:r>
+        <w:rPr>
+          <w:rFonts w:ascii="Times New Roman" w:hAnsi="Times New Roman"/>
+        </w:rPr>
+        <w:t xml:space="preserve"> T</w:t>
+      </w:r>
+      <w:r>
+        <w:rPr>
+          <w:rFonts w:ascii="Times New Roman" w:hAnsi="Times New Roman"/>
+        </w:rPr>
+        <w:t xml:space="preserve">he switches can be used to activate 1) set time; 2) set alarm; 3) turn on/off alarm; and 4) display </w:t>
       </w:r>
       <w:r>
         <w:rPr>
           <w:rFonts w:ascii="Times New Roman" w:hAnsi="Times New Roman"/>
         </w:rPr>
         <w:lastRenderedPageBreak/>
-        <w:t xml:space="preserve">interface works is up to you. After some amount of inactivity, the system reverts to the main menu. The user should be able to control some aspects of the display configuring the look and feel of the device. The switches MUST be debounced, so only one action occurs when the operator touches a switch once. </w:t>
+        <w:t xml:space="preserve">mode. </w:t>
+      </w:r>
+      <w:r>
+        <w:rPr>
+          <w:rFonts w:ascii="Times New Roman" w:hAnsi="Times New Roman"/>
+          <w:highlight w:val="yellow"/>
+        </w:rPr>
+        <w:t>When</w:t>
+      </w:r>
+      <w:r>
+        <w:rPr>
+          <w:rFonts w:ascii="Times New Roman" w:hAnsi="Times New Roman"/>
+          <w:highlight w:val="yellow"/>
+        </w:rPr>
+        <w:t xml:space="preserve"> the user presses “set time,”</w:t>
+      </w:r>
+      <w:r>
+        <w:rPr>
+          <w:rFonts w:ascii="Times New Roman" w:hAnsi="Times New Roman"/>
+        </w:rPr>
+        <w:t xml:space="preserve"> t</w:t>
+      </w:r>
+      <w:r>
+        <w:rPr>
+          <w:rFonts w:ascii="Times New Roman" w:hAnsi="Times New Roman"/>
+        </w:rPr>
+        <w:t xml:space="preserve">he user </w:t>
+      </w:r>
+      <w:r>
+        <w:rPr>
+          <w:rFonts w:ascii="Times New Roman" w:hAnsi="Times New Roman"/>
+          <w:strike/>
+        </w:rPr>
+        <w:t>should be able to set</w:t>
+      </w:r>
+      <w:r>
+        <w:rPr>
+          <w:rFonts w:ascii="Times New Roman" w:hAnsi="Times New Roman"/>
+        </w:rPr>
+        <w:t xml:space="preserve"> </w:t>
+      </w:r>
+      <w:proofErr w:type="gramStart"/>
+      <w:r>
+        <w:rPr>
+          <w:rFonts w:ascii="Times New Roman" w:hAnsi="Times New Roman"/>
+          <w:highlight w:val="yellow"/>
+        </w:rPr>
+        <w:t>can change</w:t>
+      </w:r>
+      <w:proofErr w:type="gramEnd"/>
+      <w:r>
+        <w:rPr>
+          <w:rFonts w:ascii="Times New Roman" w:hAnsi="Times New Roman"/>
+        </w:rPr>
+        <w:t xml:space="preserve"> </w:t>
+      </w:r>
+      <w:r>
+        <w:rPr>
+          <w:rFonts w:ascii="Times New Roman" w:hAnsi="Times New Roman"/>
+        </w:rPr>
+        <w:t xml:space="preserve">the time (hours, minutes, seconds) </w:t>
+      </w:r>
+      <w:r>
+        <w:rPr>
+          <w:rFonts w:ascii="Times New Roman" w:hAnsi="Times New Roman"/>
+          <w:highlight w:val="yellow"/>
+        </w:rPr>
+        <w:t xml:space="preserve">and </w:t>
+      </w:r>
+      <w:r>
+        <w:rPr>
+          <w:rFonts w:ascii="Times New Roman" w:hAnsi="Times New Roman"/>
+          <w:highlight w:val="yellow"/>
+        </w:rPr>
+        <w:t xml:space="preserve">the functions of each switch on the screen will update: </w:t>
+      </w:r>
+      <w:r>
+        <w:rPr>
+          <w:rFonts w:ascii="Times New Roman" w:hAnsi="Times New Roman"/>
+          <w:highlight w:val="yellow"/>
+        </w:rPr>
+        <w:t xml:space="preserve">1) </w:t>
+      </w:r>
+      <w:r>
+        <w:rPr>
+          <w:rFonts w:ascii="Times New Roman" w:hAnsi="Times New Roman"/>
+          <w:highlight w:val="yellow"/>
+        </w:rPr>
+        <w:t>change</w:t>
+      </w:r>
+      <w:r>
+        <w:rPr>
+          <w:rFonts w:ascii="Times New Roman" w:hAnsi="Times New Roman"/>
+          <w:highlight w:val="yellow"/>
+        </w:rPr>
+        <w:t xml:space="preserve"> hour/minute/second</w:t>
+      </w:r>
+      <w:r>
+        <w:rPr>
+          <w:rFonts w:ascii="Times New Roman" w:hAnsi="Times New Roman"/>
+          <w:highlight w:val="yellow"/>
+        </w:rPr>
+        <w:t xml:space="preserve">; 2) </w:t>
+      </w:r>
+      <w:r>
+        <w:rPr>
+          <w:rFonts w:ascii="Times New Roman" w:hAnsi="Times New Roman"/>
+          <w:highlight w:val="yellow"/>
+        </w:rPr>
+        <w:t>increase</w:t>
+      </w:r>
+      <w:r>
+        <w:rPr>
+          <w:rFonts w:ascii="Times New Roman" w:hAnsi="Times New Roman"/>
+          <w:highlight w:val="yellow"/>
+        </w:rPr>
+        <w:t xml:space="preserve">; 3) </w:t>
+      </w:r>
+      <w:r>
+        <w:rPr>
+          <w:rFonts w:ascii="Times New Roman" w:hAnsi="Times New Roman"/>
+          <w:highlight w:val="yellow"/>
+        </w:rPr>
+        <w:t>decrease</w:t>
+      </w:r>
+      <w:r>
+        <w:rPr>
+          <w:rFonts w:ascii="Times New Roman" w:hAnsi="Times New Roman"/>
+          <w:highlight w:val="yellow"/>
+        </w:rPr>
+        <w:t xml:space="preserve">; and 4) </w:t>
+      </w:r>
+      <w:r>
+        <w:rPr>
+          <w:rFonts w:ascii="Times New Roman" w:hAnsi="Times New Roman"/>
+          <w:highlight w:val="yellow"/>
+        </w:rPr>
+        <w:t>confirm</w:t>
+      </w:r>
+      <w:r>
+        <w:rPr>
+          <w:rFonts w:ascii="Times New Roman" w:hAnsi="Times New Roman"/>
+          <w:highlight w:val="yellow"/>
+        </w:rPr>
+        <w:t>.</w:t>
+      </w:r>
+      <w:r>
+        <w:rPr>
+          <w:rFonts w:ascii="Times New Roman" w:hAnsi="Times New Roman"/>
+          <w:highlight w:val="yellow"/>
+        </w:rPr>
+        <w:t xml:space="preserve"> When the user presses “set alarm,”</w:t>
+      </w:r>
+      <w:r>
+        <w:rPr>
+          <w:rFonts w:ascii="Times New Roman" w:hAnsi="Times New Roman"/>
+        </w:rPr>
+        <w:t xml:space="preserve"> </w:t>
+      </w:r>
+      <w:r>
+        <w:rPr>
+          <w:rFonts w:ascii="Times New Roman" w:hAnsi="Times New Roman"/>
+          <w:highlight w:val="yellow"/>
+        </w:rPr>
+        <w:t>the user</w:t>
+      </w:r>
+      <w:r>
+        <w:rPr>
+          <w:rFonts w:ascii="Times New Roman" w:hAnsi="Times New Roman"/>
+        </w:rPr>
+        <w:t xml:space="preserve"> </w:t>
+      </w:r>
+      <w:proofErr w:type="gramStart"/>
+      <w:r>
+        <w:rPr>
+          <w:rFonts w:ascii="Times New Roman" w:hAnsi="Times New Roman"/>
+          <w:strike/>
+        </w:rPr>
+        <w:t>be</w:t>
+      </w:r>
+      <w:proofErr w:type="gramEnd"/>
+      <w:r>
+        <w:rPr>
+          <w:rFonts w:ascii="Times New Roman" w:hAnsi="Times New Roman"/>
+          <w:strike/>
+        </w:rPr>
+        <w:t xml:space="preserve"> able</w:t>
+      </w:r>
+      <w:r>
+        <w:rPr>
+          <w:rFonts w:ascii="Times New Roman" w:hAnsi="Times New Roman"/>
+          <w:strike/>
+        </w:rPr>
+        <w:t xml:space="preserve"> </w:t>
+      </w:r>
+      <w:proofErr w:type="gramStart"/>
+      <w:r>
+        <w:rPr>
+          <w:rFonts w:ascii="Times New Roman" w:hAnsi="Times New Roman"/>
+          <w:strike/>
+        </w:rPr>
+        <w:t>to</w:t>
+      </w:r>
+      <w:r>
+        <w:rPr>
+          <w:rFonts w:ascii="Times New Roman" w:hAnsi="Times New Roman"/>
+        </w:rPr>
+        <w:t xml:space="preserve"> </w:t>
+      </w:r>
+      <w:r>
+        <w:rPr>
+          <w:rFonts w:ascii="Times New Roman" w:hAnsi="Times New Roman"/>
+        </w:rPr>
+        <w:t>can</w:t>
+      </w:r>
+      <w:proofErr w:type="gramEnd"/>
+      <w:r>
+        <w:rPr>
+          <w:rFonts w:ascii="Times New Roman" w:hAnsi="Times New Roman"/>
+        </w:rPr>
+        <w:t xml:space="preserve"> </w:t>
+      </w:r>
+      <w:r>
+        <w:rPr>
+          <w:rFonts w:ascii="Times New Roman" w:hAnsi="Times New Roman"/>
+        </w:rPr>
+        <w:t>set the alarm (hour, minute)</w:t>
+      </w:r>
+      <w:r>
+        <w:rPr>
+          <w:rFonts w:ascii="Times New Roman" w:hAnsi="Times New Roman"/>
+        </w:rPr>
+        <w:t xml:space="preserve"> </w:t>
+      </w:r>
+      <w:r>
+        <w:rPr>
+          <w:rFonts w:ascii="Times New Roman" w:hAnsi="Times New Roman"/>
+          <w:highlight w:val="yellow"/>
+        </w:rPr>
+        <w:t xml:space="preserve">and the functions of each switch on the screen will update: </w:t>
+      </w:r>
+      <w:r>
+        <w:rPr>
+          <w:rFonts w:ascii="Times New Roman" w:hAnsi="Times New Roman"/>
+          <w:highlight w:val="yellow"/>
+        </w:rPr>
+        <w:t xml:space="preserve">1) </w:t>
+      </w:r>
+      <w:r>
+        <w:rPr>
+          <w:rFonts w:ascii="Times New Roman" w:hAnsi="Times New Roman"/>
+          <w:highlight w:val="yellow"/>
+        </w:rPr>
+        <w:t>change</w:t>
+      </w:r>
+      <w:r>
+        <w:rPr>
+          <w:rFonts w:ascii="Times New Roman" w:hAnsi="Times New Roman"/>
+          <w:highlight w:val="yellow"/>
+        </w:rPr>
+        <w:t xml:space="preserve"> hour/minute</w:t>
+      </w:r>
+      <w:r>
+        <w:rPr>
+          <w:rFonts w:ascii="Times New Roman" w:hAnsi="Times New Roman"/>
+          <w:highlight w:val="yellow"/>
+        </w:rPr>
+        <w:t xml:space="preserve">; 2) </w:t>
+      </w:r>
+      <w:r>
+        <w:rPr>
+          <w:rFonts w:ascii="Times New Roman" w:hAnsi="Times New Roman"/>
+          <w:highlight w:val="yellow"/>
+        </w:rPr>
+        <w:t>increase</w:t>
+      </w:r>
+      <w:r>
+        <w:rPr>
+          <w:rFonts w:ascii="Times New Roman" w:hAnsi="Times New Roman"/>
+          <w:highlight w:val="yellow"/>
+        </w:rPr>
+        <w:t xml:space="preserve">; 3) </w:t>
+      </w:r>
+      <w:r>
+        <w:rPr>
+          <w:rFonts w:ascii="Times New Roman" w:hAnsi="Times New Roman"/>
+          <w:highlight w:val="yellow"/>
+        </w:rPr>
+        <w:t>decrease</w:t>
+      </w:r>
+      <w:r>
+        <w:rPr>
+          <w:rFonts w:ascii="Times New Roman" w:hAnsi="Times New Roman"/>
+          <w:highlight w:val="yellow"/>
+        </w:rPr>
+        <w:t xml:space="preserve">; and 4) </w:t>
+      </w:r>
+      <w:r>
+        <w:rPr>
+          <w:rFonts w:ascii="Times New Roman" w:hAnsi="Times New Roman"/>
+          <w:highlight w:val="yellow"/>
+        </w:rPr>
+        <w:t>confirm</w:t>
+      </w:r>
+      <w:r>
+        <w:rPr>
+          <w:rFonts w:ascii="Times New Roman" w:hAnsi="Times New Roman"/>
+          <w:highlight w:val="yellow"/>
+        </w:rPr>
+        <w:t>.</w:t>
+      </w:r>
+      <w:r>
+        <w:rPr>
+          <w:rFonts w:ascii="Times New Roman" w:hAnsi="Times New Roman"/>
+        </w:rPr>
+        <w:t xml:space="preserve"> </w:t>
+      </w:r>
+      <w:r>
+        <w:rPr>
+          <w:rFonts w:ascii="Times New Roman" w:hAnsi="Times New Roman"/>
+          <w:strike/>
+        </w:rPr>
+        <w:t>Exactly how the user interface works is up to you.</w:t>
+      </w:r>
+      <w:r>
+        <w:rPr>
+          <w:rFonts w:ascii="Times New Roman" w:hAnsi="Times New Roman"/>
+        </w:rPr>
+        <w:t xml:space="preserve"> After some amount of inactivity, the system reverts to the main menu. The user should be able to control some aspects of the display configuring the look and feel of the device. The switches MUST be debounced, so only one action occurs when the operator touches a switch once. </w:t>
       </w:r>
     </w:p>
     <w:p>
@@ -1909,6 +2314,19 @@
           <w:rFonts w:ascii="Times New Roman" w:hAnsi="Times New Roman"/>
         </w:rPr>
         <w:t>Minimum requirements: The LCD display shows the time using 12 numbers, the minute hand, and the hour hand are easy to see. The clock must display the time in numeric mode using numbers.</w:t>
+      </w:r>
+      <w:r>
+        <w:rPr>
+          <w:rFonts w:ascii="Times New Roman" w:hAnsi="Times New Roman"/>
+        </w:rPr>
+        <w:t xml:space="preserve"> </w:t>
+      </w:r>
+      <w:r>
+        <w:rPr>
+          <w:rFonts w:ascii="Times New Roman" w:hAnsi="Times New Roman"/>
+          <w:highlight w:val="yellow"/>
+        </w:rPr>
+        <w:t>The clock will also display in military time.</w:t>
       </w:r>
     </w:p>
     <w:p>
